--- a/Ralph Bell Biography.docx
+++ b/Ralph Bell Biography.docx
@@ -221,7 +221,21 @@
         <w:rPr>
           <w:rFonts w:ascii="Times New Roman" w:hAnsi="Times New Roman" w:cs="Times New Roman"/>
         </w:rPr>
-        <w:t xml:space="preserve">In the late 1940s, Bell transitioned to radio, where his nasally, sing-song voice made him a natural for playing </w:t>
+        <w:t xml:space="preserve">In the late 1940s, Bell transitioned to radio, where his </w:t>
+      </w:r>
+      <w:proofErr w:type="gramStart"/>
+      <w:r>
+        <w:rPr>
+          <w:rFonts w:ascii="Times New Roman" w:hAnsi="Times New Roman" w:cs="Times New Roman"/>
+        </w:rPr>
+        <w:t>nasally</w:t>
+      </w:r>
+      <w:proofErr w:type="gramEnd"/>
+      <w:r>
+        <w:rPr>
+          <w:rFonts w:ascii="Times New Roman" w:hAnsi="Times New Roman" w:cs="Times New Roman"/>
+        </w:rPr>
+        <w:t xml:space="preserve">, sing-song voice made him a natural for playing </w:t>
       </w:r>
       <w:r>
         <w:rPr>
@@ -426,7 +440,41 @@
         <w:rPr>
           <w:rFonts w:ascii="Times New Roman" w:hAnsi="Times New Roman" w:cs="Times New Roman"/>
         </w:rPr>
-        <w:t xml:space="preserve">, and </w:t>
+        <w:t xml:space="preserve">, </w:t>
+      </w:r>
+      <w:r>
+        <w:rPr>
+          <w:rFonts w:ascii="Times New Roman" w:hAnsi="Times New Roman" w:cs="Times New Roman"/>
+          <w:i/>
+          <w:iCs/>
+        </w:rPr>
+        <w:t xml:space="preserve">Theatre </w:t>
+      </w:r>
+      <w:r>
+        <w:rPr>
+          <w:rFonts w:ascii="Times New Roman" w:hAnsi="Times New Roman" w:cs="Times New Roman"/>
+          <w:i/>
+          <w:iCs/>
+        </w:rPr>
+        <w:t>Five</w:t>
+      </w:r>
+      <w:r>
+        <w:rPr>
+          <w:rFonts w:ascii="Times New Roman" w:hAnsi="Times New Roman" w:cs="Times New Roman"/>
+        </w:rPr>
+        <w:t xml:space="preserve">, </w:t>
+      </w:r>
+      <w:r>
+        <w:rPr>
+          <w:rFonts w:ascii="Times New Roman" w:hAnsi="Times New Roman" w:cs="Times New Roman"/>
+        </w:rPr>
+        <w:t>and</w:t>
+      </w:r>
+      <w:r>
+        <w:rPr>
+          <w:rFonts w:ascii="Times New Roman" w:hAnsi="Times New Roman" w:cs="Times New Roman"/>
+        </w:rPr>
+        <w:t xml:space="preserve"> </w:t>
       </w:r>
       <w:r>
         <w:rPr>
